--- a/Docs/Observaciones-Lab6.docx
+++ b/Docs/Observaciones-Lab6.docx
@@ -1,10 +1,10 @@
 
 <file path=word/document.xml><?xml version="1.0" encoding="utf-8"?>
-<w:document xmlns:wpc="http://schemas.microsoft.com/office/word/2010/wordprocessingCanvas" xmlns:cx="http://schemas.microsoft.com/office/drawing/2014/chartex" xmlns:cx1="http://schemas.microsoft.com/office/drawing/2015/9/8/chartex" xmlns:cx2="http://schemas.microsoft.com/office/drawing/2015/10/21/chartex" xmlns:cx3="http://schemas.microsoft.com/office/drawing/2016/5/9/chartex" xmlns:cx4="http://schemas.microsoft.com/office/drawing/2016/5/10/chartex" xmlns:cx5="http://schemas.microsoft.com/office/drawing/2016/5/11/chartex" xmlns:cx6="http://schemas.microsoft.com/office/drawing/2016/5/12/chartex" xmlns:cx7="http://schemas.microsoft.com/office/drawing/2016/5/13/chartex" xmlns:cx8="http://schemas.microsoft.com/office/drawing/2016/5/14/chartex" xmlns:mc="http://schemas.openxmlformats.org/markup-compatibility/2006" xmlns:aink="http://schemas.microsoft.com/office/drawing/2016/ink" xmlns:am3d="http://schemas.microsoft.com/office/drawing/2017/model3d" xmlns:o="urn:schemas-microsoft-com:office:office" xmlns:oel="http://schemas.microsoft.com/office/2019/extlst" xmlns:r="http://schemas.openxmlformats.org/officeDocument/2006/relationships" xmlns:m="http://schemas.openxmlformats.org/officeDocument/2006/math" xmlns:v="urn:schemas-microsoft-com:vml" xmlns:wp14="http://schemas.microsoft.com/office/word/2010/wordprocessingDrawing" xmlns:wp="http://schemas.openxmlformats.org/drawingml/2006/wordprocessingDrawing" xmlns:w10="urn:schemas-microsoft-com:office:word" xmlns:w="http://schemas.openxmlformats.org/wordprocessingml/2006/main" xmlns:w14="http://schemas.microsoft.com/office/word/2010/wordml" xmlns:w15="http://schemas.microsoft.com/office/word/2012/wordml" xmlns:w16cex="http://schemas.microsoft.com/office/word/2018/wordml/cex" xmlns:w16cid="http://schemas.microsoft.com/office/word/2016/wordml/cid" xmlns:w16="http://schemas.microsoft.com/office/word/2018/wordml" xmlns:w16sdtdh="http://schemas.microsoft.com/office/word/2020/wordml/sdtdatahash" xmlns:w16se="http://schemas.microsoft.com/office/word/2015/wordml/symex" xmlns:wpg="http://schemas.microsoft.com/office/word/2010/wordprocessingGroup" xmlns:wpi="http://schemas.microsoft.com/office/word/2010/wordprocessingInk" xmlns:wne="http://schemas.microsoft.com/office/word/2006/wordml" xmlns:wps="http://schemas.microsoft.com/office/word/2010/wordprocessingShape" mc:Ignorable="w14 w15 w16se w16cid w16 w16cex w16sdtdh wp14">
+<w:document xmlns:wpc="http://schemas.microsoft.com/office/word/2010/wordprocessingCanvas" xmlns:mc="http://schemas.openxmlformats.org/markup-compatibility/2006" xmlns:o="urn:schemas-microsoft-com:office:office" xmlns:r="http://schemas.openxmlformats.org/officeDocument/2006/relationships" xmlns:m="http://schemas.openxmlformats.org/officeDocument/2006/math" xmlns:v="urn:schemas-microsoft-com:vml" xmlns:wp14="http://schemas.microsoft.com/office/word/2010/wordprocessingDrawing" xmlns:wp="http://schemas.openxmlformats.org/drawingml/2006/wordprocessingDrawing" xmlns:w10="urn:schemas-microsoft-com:office:word" xmlns:w="http://schemas.openxmlformats.org/wordprocessingml/2006/main" xmlns:w14="http://schemas.microsoft.com/office/word/2010/wordml" xmlns:w15="http://schemas.microsoft.com/office/word/2012/wordml" xmlns:wpg="http://schemas.microsoft.com/office/word/2010/wordprocessingGroup" xmlns:wpi="http://schemas.microsoft.com/office/word/2010/wordprocessingInk" xmlns:wne="http://schemas.microsoft.com/office/word/2006/wordml" xmlns:wps="http://schemas.microsoft.com/office/word/2010/wordprocessingShape" mc:Ignorable="w14 w15 wp14">
   <w:body>
     <w:p>
       <w:pPr>
-        <w:pStyle w:val="Title"/>
+        <w:pStyle w:val="Puesto"/>
         <w:jc w:val="center"/>
         <w:rPr>
           <w:b/>
@@ -34,13 +34,23 @@
         <w:rPr>
           <w:lang w:val="es-419"/>
         </w:rPr>
-        <w:t xml:space="preserve">Estudiante </w:t>
-      </w:r>
-      <w:r>
-        <w:rPr>
-          <w:lang w:val="es-419"/>
-        </w:rPr>
-        <w:t>1 Cod XXXX</w:t>
+        <w:t xml:space="preserve"> Cod </w:t>
+      </w:r>
+      <w:r>
+        <w:rPr>
+          <w:u w:val="single"/>
+          <w:lang w:val="es-419"/>
+        </w:rPr>
+        <w:t>2020135</w:t>
+      </w:r>
+      <w:bookmarkStart w:id="0" w:name="_GoBack"/>
+      <w:bookmarkEnd w:id="0"/>
+      <w:r>
+        <w:rPr>
+          <w:u w:val="single"/>
+          <w:lang w:val="es-419"/>
+        </w:rPr>
+        <w:t>11</w:t>
       </w:r>
     </w:p>
     <w:p>
@@ -52,44 +62,10 @@
           <w:lang w:val="es-419"/>
         </w:rPr>
       </w:pPr>
-      <w:r>
-        <w:rPr>
-          <w:lang w:val="es-419"/>
-        </w:rPr>
-        <w:t>Estudiante 2 Cod XXXX</w:t>
-      </w:r>
-    </w:p>
-    <w:p>
-      <w:pPr>
-        <w:spacing w:after="0"/>
-        <w:ind w:left="360"/>
-        <w:jc w:val="right"/>
-        <w:rPr>
-          <w:lang w:val="es-419"/>
-        </w:rPr>
-      </w:pPr>
-      <w:r>
-        <w:rPr>
-          <w:lang w:val="es-419"/>
-        </w:rPr>
-        <w:t xml:space="preserve">Estudiante </w:t>
-      </w:r>
-      <w:r>
-        <w:rPr>
-          <w:lang w:val="es-419"/>
-        </w:rPr>
-        <w:t>3</w:t>
-      </w:r>
-      <w:r>
-        <w:rPr>
-          <w:lang w:val="es-419"/>
-        </w:rPr>
-        <w:t xml:space="preserve"> Cod XXXX</w:t>
-      </w:r>
-    </w:p>
-    <w:p>
-      <w:pPr>
-        <w:pStyle w:val="ListParagraph"/>
+    </w:p>
+    <w:p>
+      <w:pPr>
+        <w:pStyle w:val="Prrafodelista"/>
         <w:numPr>
           <w:ilvl w:val="0"/>
           <w:numId w:val="1"/>
@@ -109,7 +85,7 @@
     </w:p>
     <w:p>
       <w:pPr>
-        <w:pStyle w:val="ListParagraph"/>
+        <w:pStyle w:val="Prrafodelista"/>
         <w:numPr>
           <w:ilvl w:val="0"/>
           <w:numId w:val="1"/>
@@ -129,7 +105,7 @@
     </w:p>
     <w:p>
       <w:pPr>
-        <w:pStyle w:val="ListParagraph"/>
+        <w:pStyle w:val="Prrafodelista"/>
         <w:numPr>
           <w:ilvl w:val="0"/>
           <w:numId w:val="1"/>
@@ -181,7 +157,7 @@
     </w:p>
     <w:p>
       <w:pPr>
-        <w:pStyle w:val="ListParagraph"/>
+        <w:pStyle w:val="Prrafodelista"/>
         <w:numPr>
           <w:ilvl w:val="0"/>
           <w:numId w:val="1"/>
@@ -201,7 +177,7 @@
     </w:p>
     <w:p>
       <w:pPr>
-        <w:pStyle w:val="ListParagraph"/>
+        <w:pStyle w:val="Prrafodelista"/>
         <w:numPr>
           <w:ilvl w:val="0"/>
           <w:numId w:val="1"/>
@@ -235,7 +211,7 @@
     </w:p>
     <w:p>
       <w:pPr>
-        <w:pStyle w:val="ListParagraph"/>
+        <w:pStyle w:val="Prrafodelista"/>
         <w:numPr>
           <w:ilvl w:val="0"/>
           <w:numId w:val="1"/>
@@ -275,7 +251,7 @@
     </w:p>
     <w:p>
       <w:pPr>
-        <w:pStyle w:val="ListParagraph"/>
+        <w:pStyle w:val="Prrafodelista"/>
         <w:numPr>
           <w:ilvl w:val="0"/>
           <w:numId w:val="1"/>
@@ -338,7 +314,7 @@
     </w:p>
     <w:p>
       <w:pPr>
-        <w:pStyle w:val="ListParagraph"/>
+        <w:pStyle w:val="Prrafodelista"/>
         <w:numPr>
           <w:ilvl w:val="0"/>
           <w:numId w:val="1"/>
@@ -372,7 +348,7 @@
     </w:p>
     <w:p>
       <w:pPr>
-        <w:pStyle w:val="ListParagraph"/>
+        <w:pStyle w:val="Prrafodelista"/>
         <w:numPr>
           <w:ilvl w:val="0"/>
           <w:numId w:val="1"/>
@@ -430,7 +406,7 @@
     </w:p>
     <w:p>
       <w:pPr>
-        <w:pStyle w:val="ListParagraph"/>
+        <w:pStyle w:val="Prrafodelista"/>
         <w:numPr>
           <w:ilvl w:val="0"/>
           <w:numId w:val="1"/>
@@ -464,7 +440,7 @@
     </w:p>
     <w:p>
       <w:pPr>
-        <w:pStyle w:val="ListParagraph"/>
+        <w:pStyle w:val="Prrafodelista"/>
         <w:numPr>
           <w:ilvl w:val="0"/>
           <w:numId w:val="1"/>
@@ -484,7 +460,7 @@
     </w:p>
     <w:p>
       <w:pPr>
-        <w:pStyle w:val="ListParagraph"/>
+        <w:pStyle w:val="Prrafodelista"/>
         <w:numPr>
           <w:ilvl w:val="0"/>
           <w:numId w:val="1"/>
@@ -504,7 +480,7 @@
     </w:p>
     <w:p>
       <w:pPr>
-        <w:pStyle w:val="ListParagraph"/>
+        <w:pStyle w:val="Prrafodelista"/>
         <w:numPr>
           <w:ilvl w:val="0"/>
           <w:numId w:val="1"/>
@@ -526,6 +502,65 @@
       <w:pPr>
         <w:rPr>
           <w:lang w:val="es-419"/>
+        </w:rPr>
+      </w:pPr>
+    </w:p>
+    <w:p>
+      <w:pPr>
+        <w:rPr>
+          <w:lang w:val="es-419"/>
+        </w:rPr>
+      </w:pPr>
+      <w:r>
+        <w:rPr>
+          <w:lang w:val="es-419"/>
+        </w:rPr>
+        <w:t>a. Para el indice de autores se utiliza un TAD Map impleentado con encadenamiento. Cada entrada del mapa tiene como llave el nombre del autor y como valor una lista encadenada con los libros escritos por ese autor.</w:t>
+      </w:r>
+    </w:p>
+    <w:p>
+      <w:pPr>
+        <w:rPr>
+          <w:lang w:val="es-419"/>
+        </w:rPr>
+      </w:pPr>
+      <w:r>
+        <w:rPr>
+          <w:lang w:val="es-419"/>
+        </w:rPr>
+        <w:t>b. se espera almacenar inicialmente hasta 800 eementos en el indice de autores.</w:t>
+      </w:r>
+    </w:p>
+    <w:p>
+      <w:pPr>
+        <w:rPr>
+          <w:lang w:val="es-419"/>
+        </w:rPr>
+      </w:pPr>
+      <w:r>
+        <w:rPr>
+          <w:lang w:val="es-419"/>
+        </w:rPr>
+        <w:t>c. el tamaño de la tabla de hash para el indice de años es 40, mientras que el tamaño de la tabla de hash para el indice de autores es 800.</w:t>
+      </w:r>
+    </w:p>
+    <w:p>
+      <w:pPr>
+        <w:rPr>
+          <w:lang w:val="es-419"/>
+        </w:rPr>
+      </w:pPr>
+      <w:r>
+        <w:rPr>
+          <w:lang w:val="es-419"/>
+        </w:rPr>
+        <w:t>d. el factor de caraga maximo para la tabla de hash del indice de años es 0.5, mientras que para la tabla de hash del indice de autores es 4.0</w:t>
+      </w:r>
+    </w:p>
+    <w:p>
+      <w:pPr>
+        <w:rPr>
+          <w:lang w:val="es-ES"/>
         </w:rPr>
       </w:pPr>
     </w:p>
@@ -540,7 +575,7 @@
 </file>
 
 <file path=word/endnotes.xml><?xml version="1.0" encoding="utf-8"?>
-<w:endnotes xmlns:wpc="http://schemas.microsoft.com/office/word/2010/wordprocessingCanvas" xmlns:cx="http://schemas.microsoft.com/office/drawing/2014/chartex" xmlns:cx1="http://schemas.microsoft.com/office/drawing/2015/9/8/chartex" xmlns:cx2="http://schemas.microsoft.com/office/drawing/2015/10/21/chartex" xmlns:cx3="http://schemas.microsoft.com/office/drawing/2016/5/9/chartex" xmlns:cx4="http://schemas.microsoft.com/office/drawing/2016/5/10/chartex" xmlns:cx5="http://schemas.microsoft.com/office/drawing/2016/5/11/chartex" xmlns:cx6="http://schemas.microsoft.com/office/drawing/2016/5/12/chartex" xmlns:cx7="http://schemas.microsoft.com/office/drawing/2016/5/13/chartex" xmlns:cx8="http://schemas.microsoft.com/office/drawing/2016/5/14/chartex" xmlns:mc="http://schemas.openxmlformats.org/markup-compatibility/2006" xmlns:aink="http://schemas.microsoft.com/office/drawing/2016/ink" xmlns:am3d="http://schemas.microsoft.com/office/drawing/2017/model3d" xmlns:o="urn:schemas-microsoft-com:office:office" xmlns:oel="http://schemas.microsoft.com/office/2019/extlst" xmlns:r="http://schemas.openxmlformats.org/officeDocument/2006/relationships" xmlns:m="http://schemas.openxmlformats.org/officeDocument/2006/math" xmlns:v="urn:schemas-microsoft-com:vml" xmlns:wp14="http://schemas.microsoft.com/office/word/2010/wordprocessingDrawing" xmlns:wp="http://schemas.openxmlformats.org/drawingml/2006/wordprocessingDrawing" xmlns:w10="urn:schemas-microsoft-com:office:word" xmlns:w="http://schemas.openxmlformats.org/wordprocessingml/2006/main" xmlns:w14="http://schemas.microsoft.com/office/word/2010/wordml" xmlns:w15="http://schemas.microsoft.com/office/word/2012/wordml" xmlns:w16cex="http://schemas.microsoft.com/office/word/2018/wordml/cex" xmlns:w16cid="http://schemas.microsoft.com/office/word/2016/wordml/cid" xmlns:w16="http://schemas.microsoft.com/office/word/2018/wordml" xmlns:w16sdtdh="http://schemas.microsoft.com/office/word/2020/wordml/sdtdatahash" xmlns:w16se="http://schemas.microsoft.com/office/word/2015/wordml/symex" xmlns:wpg="http://schemas.microsoft.com/office/word/2010/wordprocessingGroup" xmlns:wpi="http://schemas.microsoft.com/office/word/2010/wordprocessingInk" xmlns:wne="http://schemas.microsoft.com/office/word/2006/wordml" xmlns:wps="http://schemas.microsoft.com/office/word/2010/wordprocessingShape" mc:Ignorable="w14 w15 w16se w16cid w16 w16cex w16sdtdh wp14">
+<w:endnotes xmlns:wpc="http://schemas.microsoft.com/office/word/2010/wordprocessingCanvas" xmlns:mc="http://schemas.openxmlformats.org/markup-compatibility/2006" xmlns:o="urn:schemas-microsoft-com:office:office" xmlns:r="http://schemas.openxmlformats.org/officeDocument/2006/relationships" xmlns:m="http://schemas.openxmlformats.org/officeDocument/2006/math" xmlns:v="urn:schemas-microsoft-com:vml" xmlns:wp14="http://schemas.microsoft.com/office/word/2010/wordprocessingDrawing" xmlns:wp="http://schemas.openxmlformats.org/drawingml/2006/wordprocessingDrawing" xmlns:w10="urn:schemas-microsoft-com:office:word" xmlns:w="http://schemas.openxmlformats.org/wordprocessingml/2006/main" xmlns:w14="http://schemas.microsoft.com/office/word/2010/wordml" xmlns:w15="http://schemas.microsoft.com/office/word/2012/wordml" xmlns:wpg="http://schemas.microsoft.com/office/word/2010/wordprocessingGroup" xmlns:wpi="http://schemas.microsoft.com/office/word/2010/wordprocessingInk" xmlns:wne="http://schemas.microsoft.com/office/word/2006/wordml" xmlns:wps="http://schemas.microsoft.com/office/word/2010/wordprocessingShape" mc:Ignorable="w14 w15 wp14">
   <w:endnote w:type="separator" w:id="-1">
     <w:p>
       <w:pPr>
@@ -572,7 +607,7 @@
 </file>
 
 <file path=word/footnotes.xml><?xml version="1.0" encoding="utf-8"?>
-<w:footnotes xmlns:wpc="http://schemas.microsoft.com/office/word/2010/wordprocessingCanvas" xmlns:cx="http://schemas.microsoft.com/office/drawing/2014/chartex" xmlns:cx1="http://schemas.microsoft.com/office/drawing/2015/9/8/chartex" xmlns:cx2="http://schemas.microsoft.com/office/drawing/2015/10/21/chartex" xmlns:cx3="http://schemas.microsoft.com/office/drawing/2016/5/9/chartex" xmlns:cx4="http://schemas.microsoft.com/office/drawing/2016/5/10/chartex" xmlns:cx5="http://schemas.microsoft.com/office/drawing/2016/5/11/chartex" xmlns:cx6="http://schemas.microsoft.com/office/drawing/2016/5/12/chartex" xmlns:cx7="http://schemas.microsoft.com/office/drawing/2016/5/13/chartex" xmlns:cx8="http://schemas.microsoft.com/office/drawing/2016/5/14/chartex" xmlns:mc="http://schemas.openxmlformats.org/markup-compatibility/2006" xmlns:aink="http://schemas.microsoft.com/office/drawing/2016/ink" xmlns:am3d="http://schemas.microsoft.com/office/drawing/2017/model3d" xmlns:o="urn:schemas-microsoft-com:office:office" xmlns:oel="http://schemas.microsoft.com/office/2019/extlst" xmlns:r="http://schemas.openxmlformats.org/officeDocument/2006/relationships" xmlns:m="http://schemas.openxmlformats.org/officeDocument/2006/math" xmlns:v="urn:schemas-microsoft-com:vml" xmlns:wp14="http://schemas.microsoft.com/office/word/2010/wordprocessingDrawing" xmlns:wp="http://schemas.openxmlformats.org/drawingml/2006/wordprocessingDrawing" xmlns:w10="urn:schemas-microsoft-com:office:word" xmlns:w="http://schemas.openxmlformats.org/wordprocessingml/2006/main" xmlns:w14="http://schemas.microsoft.com/office/word/2010/wordml" xmlns:w15="http://schemas.microsoft.com/office/word/2012/wordml" xmlns:w16cex="http://schemas.microsoft.com/office/word/2018/wordml/cex" xmlns:w16cid="http://schemas.microsoft.com/office/word/2016/wordml/cid" xmlns:w16="http://schemas.microsoft.com/office/word/2018/wordml" xmlns:w16sdtdh="http://schemas.microsoft.com/office/word/2020/wordml/sdtdatahash" xmlns:w16se="http://schemas.microsoft.com/office/word/2015/wordml/symex" xmlns:wpg="http://schemas.microsoft.com/office/word/2010/wordprocessingGroup" xmlns:wpi="http://schemas.microsoft.com/office/word/2010/wordprocessingInk" xmlns:wne="http://schemas.microsoft.com/office/word/2006/wordml" xmlns:wps="http://schemas.microsoft.com/office/word/2010/wordprocessingShape" mc:Ignorable="w14 w15 w16se w16cid w16 w16cex w16sdtdh wp14">
+<w:footnotes xmlns:wpc="http://schemas.microsoft.com/office/word/2010/wordprocessingCanvas" xmlns:mc="http://schemas.openxmlformats.org/markup-compatibility/2006" xmlns:o="urn:schemas-microsoft-com:office:office" xmlns:r="http://schemas.openxmlformats.org/officeDocument/2006/relationships" xmlns:m="http://schemas.openxmlformats.org/officeDocument/2006/math" xmlns:v="urn:schemas-microsoft-com:vml" xmlns:wp14="http://schemas.microsoft.com/office/word/2010/wordprocessingDrawing" xmlns:wp="http://schemas.openxmlformats.org/drawingml/2006/wordprocessingDrawing" xmlns:w10="urn:schemas-microsoft-com:office:word" xmlns:w="http://schemas.openxmlformats.org/wordprocessingml/2006/main" xmlns:w14="http://schemas.microsoft.com/office/word/2010/wordml" xmlns:w15="http://schemas.microsoft.com/office/word/2012/wordml" xmlns:wpg="http://schemas.microsoft.com/office/word/2010/wordprocessingGroup" xmlns:wpi="http://schemas.microsoft.com/office/word/2010/wordprocessingInk" xmlns:wne="http://schemas.microsoft.com/office/word/2006/wordml" xmlns:wps="http://schemas.microsoft.com/office/word/2010/wordprocessingShape" mc:Ignorable="w14 w15 wp14">
   <w:footnote w:type="separator" w:id="-1">
     <w:p>
       <w:pPr>
@@ -604,8 +639,8 @@
 </file>
 
 <file path=word/numbering.xml><?xml version="1.0" encoding="utf-8"?>
-<w:numbering xmlns:wpc="http://schemas.microsoft.com/office/word/2010/wordprocessingCanvas" xmlns:cx="http://schemas.microsoft.com/office/drawing/2014/chartex" xmlns:cx1="http://schemas.microsoft.com/office/drawing/2015/9/8/chartex" xmlns:cx2="http://schemas.microsoft.com/office/drawing/2015/10/21/chartex" xmlns:cx3="http://schemas.microsoft.com/office/drawing/2016/5/9/chartex" xmlns:cx4="http://schemas.microsoft.com/office/drawing/2016/5/10/chartex" xmlns:cx5="http://schemas.microsoft.com/office/drawing/2016/5/11/chartex" xmlns:cx6="http://schemas.microsoft.com/office/drawing/2016/5/12/chartex" xmlns:cx7="http://schemas.microsoft.com/office/drawing/2016/5/13/chartex" xmlns:cx8="http://schemas.microsoft.com/office/drawing/2016/5/14/chartex" xmlns:mc="http://schemas.openxmlformats.org/markup-compatibility/2006" xmlns:aink="http://schemas.microsoft.com/office/drawing/2016/ink" xmlns:am3d="http://schemas.microsoft.com/office/drawing/2017/model3d" xmlns:o="urn:schemas-microsoft-com:office:office" xmlns:oel="http://schemas.microsoft.com/office/2019/extlst" xmlns:r="http://schemas.openxmlformats.org/officeDocument/2006/relationships" xmlns:m="http://schemas.openxmlformats.org/officeDocument/2006/math" xmlns:v="urn:schemas-microsoft-com:vml" xmlns:wp14="http://schemas.microsoft.com/office/word/2010/wordprocessingDrawing" xmlns:wp="http://schemas.openxmlformats.org/drawingml/2006/wordprocessingDrawing" xmlns:w10="urn:schemas-microsoft-com:office:word" xmlns:w="http://schemas.openxmlformats.org/wordprocessingml/2006/main" xmlns:w14="http://schemas.microsoft.com/office/word/2010/wordml" xmlns:w15="http://schemas.microsoft.com/office/word/2012/wordml" xmlns:w16cex="http://schemas.microsoft.com/office/word/2018/wordml/cex" xmlns:w16cid="http://schemas.microsoft.com/office/word/2016/wordml/cid" xmlns:w16="http://schemas.microsoft.com/office/word/2018/wordml" xmlns:w16sdtdh="http://schemas.microsoft.com/office/word/2020/wordml/sdtdatahash" xmlns:w16se="http://schemas.microsoft.com/office/word/2015/wordml/symex" xmlns:wpg="http://schemas.microsoft.com/office/word/2010/wordprocessingGroup" xmlns:wpi="http://schemas.microsoft.com/office/word/2010/wordprocessingInk" xmlns:wne="http://schemas.microsoft.com/office/word/2006/wordml" xmlns:wps="http://schemas.microsoft.com/office/word/2010/wordprocessingShape" mc:Ignorable="w14 w15 w16se w16cid w16 w16cex w16sdtdh wp14">
-  <w:abstractNum w:abstractNumId="0" w15:restartNumberingAfterBreak="0">
+<w:numbering xmlns:wpc="http://schemas.microsoft.com/office/word/2010/wordprocessingCanvas" xmlns:mc="http://schemas.openxmlformats.org/markup-compatibility/2006" xmlns:o="urn:schemas-microsoft-com:office:office" xmlns:r="http://schemas.openxmlformats.org/officeDocument/2006/relationships" xmlns:m="http://schemas.openxmlformats.org/officeDocument/2006/math" xmlns:v="urn:schemas-microsoft-com:vml" xmlns:wp14="http://schemas.microsoft.com/office/word/2010/wordprocessingDrawing" xmlns:wp="http://schemas.openxmlformats.org/drawingml/2006/wordprocessingDrawing" xmlns:w10="urn:schemas-microsoft-com:office:word" xmlns:w="http://schemas.openxmlformats.org/wordprocessingml/2006/main" xmlns:w14="http://schemas.microsoft.com/office/word/2010/wordml" xmlns:w15="http://schemas.microsoft.com/office/word/2012/wordml" xmlns:wpg="http://schemas.microsoft.com/office/word/2010/wordprocessingGroup" xmlns:wpi="http://schemas.microsoft.com/office/word/2010/wordprocessingInk" xmlns:wne="http://schemas.microsoft.com/office/word/2006/wordml" xmlns:wps="http://schemas.microsoft.com/office/word/2010/wordprocessingShape" mc:Ignorable="w14 w15 wp14">
+  <w:abstractNum w:abstractNumId="0">
     <w:nsid w:val="446D4DDB"/>
     <w:multiLevelType w:val="multilevel"/>
     <w:tmpl w:val="0409001D"/>
@@ -718,7 +753,7 @@
       </w:rPr>
     </w:lvl>
   </w:abstractNum>
-  <w:abstractNum w:abstractNumId="1" w15:restartNumberingAfterBreak="0">
+  <w:abstractNum w:abstractNumId="1">
     <w:nsid w:val="598A3D4F"/>
     <w:multiLevelType w:val="hybridMultilevel"/>
     <w:tmpl w:val="5E30CE1E"/>
@@ -831,17 +866,17 @@
       </w:rPr>
     </w:lvl>
   </w:abstractNum>
-  <w:num w:numId="1" w16cid:durableId="821774697">
+  <w:num w:numId="1">
     <w:abstractNumId w:val="0"/>
   </w:num>
-  <w:num w:numId="2" w16cid:durableId="1491943720">
+  <w:num w:numId="2">
     <w:abstractNumId w:val="1"/>
   </w:num>
 </w:numbering>
 </file>
 
 <file path=word/styles.xml><?xml version="1.0" encoding="utf-8"?>
-<w:styles xmlns:mc="http://schemas.openxmlformats.org/markup-compatibility/2006" xmlns:r="http://schemas.openxmlformats.org/officeDocument/2006/relationships" xmlns:w="http://schemas.openxmlformats.org/wordprocessingml/2006/main" xmlns:w14="http://schemas.microsoft.com/office/word/2010/wordml" xmlns:w15="http://schemas.microsoft.com/office/word/2012/wordml" xmlns:w16cex="http://schemas.microsoft.com/office/word/2018/wordml/cex" xmlns:w16cid="http://schemas.microsoft.com/office/word/2016/wordml/cid" xmlns:w16="http://schemas.microsoft.com/office/word/2018/wordml" xmlns:w16sdtdh="http://schemas.microsoft.com/office/word/2020/wordml/sdtdatahash" xmlns:w16se="http://schemas.microsoft.com/office/word/2015/wordml/symex" mc:Ignorable="w14 w15 w16se w16cid w16 w16cex w16sdtdh">
+<w:styles xmlns:mc="http://schemas.openxmlformats.org/markup-compatibility/2006" xmlns:r="http://schemas.openxmlformats.org/officeDocument/2006/relationships" xmlns:w="http://schemas.openxmlformats.org/wordprocessingml/2006/main" xmlns:w14="http://schemas.microsoft.com/office/word/2010/wordml" xmlns:w15="http://schemas.microsoft.com/office/word/2012/wordml" mc:Ignorable="w14 w15">
   <w:docDefaults>
     <w:rPrDefault>
       <w:rPr>
@@ -857,7 +892,7 @@
       </w:pPr>
     </w:pPrDefault>
   </w:docDefaults>
-  <w:latentStyles w:defLockedState="0" w:defUIPriority="99" w:defSemiHidden="0" w:defUnhideWhenUsed="0" w:defQFormat="0" w:count="376">
+  <w:latentStyles w:defLockedState="0" w:defUIPriority="99" w:defSemiHidden="0" w:defUnhideWhenUsed="0" w:defQFormat="0" w:count="371">
     <w:lsdException w:name="Normal" w:uiPriority="0" w:qFormat="1"/>
     <w:lsdException w:name="heading 1" w:uiPriority="9" w:qFormat="1"/>
     <w:lsdException w:name="heading 2" w:semiHidden="1" w:uiPriority="9" w:unhideWhenUsed="1" w:qFormat="1"/>
@@ -1229,11 +1264,6 @@
     <w:lsdException w:name="List Table 5 Dark Accent 6" w:uiPriority="50"/>
     <w:lsdException w:name="List Table 6 Colorful Accent 6" w:uiPriority="51"/>
     <w:lsdException w:name="List Table 7 Colorful Accent 6" w:uiPriority="52"/>
-    <w:lsdException w:name="Mention" w:semiHidden="1" w:unhideWhenUsed="1"/>
-    <w:lsdException w:name="Smart Hyperlink" w:semiHidden="1" w:unhideWhenUsed="1"/>
-    <w:lsdException w:name="Hashtag" w:semiHidden="1" w:unhideWhenUsed="1"/>
-    <w:lsdException w:name="Unresolved Mention" w:semiHidden="1" w:unhideWhenUsed="1"/>
-    <w:lsdException w:name="Smart Link" w:semiHidden="1" w:unhideWhenUsed="1"/>
   </w:latentStyles>
   <w:style w:type="paragraph" w:default="1" w:styleId="Normal">
     <w:name w:val="Normal"/>
@@ -1242,13 +1272,13 @@
       <w:noProof/>
     </w:rPr>
   </w:style>
-  <w:style w:type="character" w:default="1" w:styleId="DefaultParagraphFont">
+  <w:style w:type="character" w:default="1" w:styleId="Fuentedeprrafopredeter">
     <w:name w:val="Default Paragraph Font"/>
     <w:uiPriority w:val="1"/>
     <w:semiHidden/>
     <w:unhideWhenUsed/>
   </w:style>
-  <w:style w:type="table" w:default="1" w:styleId="TableNormal">
+  <w:style w:type="table" w:default="1" w:styleId="Tablanormal">
     <w:name w:val="Normal Table"/>
     <w:uiPriority w:val="99"/>
     <w:semiHidden/>
@@ -1263,17 +1293,17 @@
       </w:tblCellMar>
     </w:tblPr>
   </w:style>
-  <w:style w:type="numbering" w:default="1" w:styleId="NoList">
+  <w:style w:type="numbering" w:default="1" w:styleId="Sinlista">
     <w:name w:val="No List"/>
     <w:uiPriority w:val="99"/>
     <w:semiHidden/>
     <w:unhideWhenUsed/>
   </w:style>
-  <w:style w:type="paragraph" w:styleId="Title">
+  <w:style w:type="paragraph" w:styleId="Puesto">
     <w:name w:val="Title"/>
     <w:basedOn w:val="Normal"/>
     <w:next w:val="Normal"/>
-    <w:link w:val="TitleChar"/>
+    <w:link w:val="PuestoCar"/>
     <w:uiPriority w:val="10"/>
     <w:qFormat/>
     <w:rsid w:val="00BA3B38"/>
@@ -1289,10 +1319,10 @@
       <w:szCs w:val="56"/>
     </w:rPr>
   </w:style>
-  <w:style w:type="character" w:customStyle="1" w:styleId="TitleChar">
-    <w:name w:val="Title Char"/>
-    <w:basedOn w:val="DefaultParagraphFont"/>
-    <w:link w:val="Title"/>
+  <w:style w:type="character" w:customStyle="1" w:styleId="PuestoCar">
+    <w:name w:val="Puesto Car"/>
+    <w:basedOn w:val="Fuentedeprrafopredeter"/>
+    <w:link w:val="Puesto"/>
     <w:uiPriority w:val="10"/>
     <w:rsid w:val="00BA3B38"/>
     <w:rPr>
@@ -1304,7 +1334,7 @@
       <w:szCs w:val="56"/>
     </w:rPr>
   </w:style>
-  <w:style w:type="paragraph" w:styleId="ListParagraph">
+  <w:style w:type="paragraph" w:styleId="Prrafodelista">
     <w:name w:val="List Paragraph"/>
     <w:basedOn w:val="Normal"/>
     <w:uiPriority w:val="34"/>
@@ -1318,9 +1348,9 @@
       <w:noProof w:val="0"/>
     </w:rPr>
   </w:style>
-  <w:style w:type="character" w:styleId="CommentReference">
+  <w:style w:type="character" w:styleId="Refdecomentario">
     <w:name w:val="annotation reference"/>
-    <w:basedOn w:val="DefaultParagraphFont"/>
+    <w:basedOn w:val="Fuentedeprrafopredeter"/>
     <w:uiPriority w:val="99"/>
     <w:semiHidden/>
     <w:unhideWhenUsed/>
@@ -1330,10 +1360,10 @@
       <w:szCs w:val="16"/>
     </w:rPr>
   </w:style>
-  <w:style w:type="paragraph" w:styleId="CommentText">
+  <w:style w:type="paragraph" w:styleId="Textocomentario">
     <w:name w:val="annotation text"/>
     <w:basedOn w:val="Normal"/>
-    <w:link w:val="CommentTextChar"/>
+    <w:link w:val="TextocomentarioCar"/>
     <w:uiPriority w:val="99"/>
     <w:semiHidden/>
     <w:unhideWhenUsed/>
@@ -1347,10 +1377,10 @@
       <w:szCs w:val="20"/>
     </w:rPr>
   </w:style>
-  <w:style w:type="character" w:customStyle="1" w:styleId="CommentTextChar">
-    <w:name w:val="Comment Text Char"/>
-    <w:basedOn w:val="DefaultParagraphFont"/>
-    <w:link w:val="CommentText"/>
+  <w:style w:type="character" w:customStyle="1" w:styleId="TextocomentarioCar">
+    <w:name w:val="Texto comentario Car"/>
+    <w:basedOn w:val="Fuentedeprrafopredeter"/>
+    <w:link w:val="Textocomentario"/>
     <w:uiPriority w:val="99"/>
     <w:semiHidden/>
     <w:rsid w:val="00A442AC"/>
@@ -1359,10 +1389,10 @@
       <w:szCs w:val="20"/>
     </w:rPr>
   </w:style>
-  <w:style w:type="paragraph" w:styleId="Header">
+  <w:style w:type="paragraph" w:styleId="Encabezado">
     <w:name w:val="header"/>
     <w:basedOn w:val="Normal"/>
-    <w:link w:val="HeaderChar"/>
+    <w:link w:val="EncabezadoCar"/>
     <w:uiPriority w:val="99"/>
     <w:unhideWhenUsed/>
     <w:rsid w:val="00AB1340"/>
@@ -1374,20 +1404,20 @@
       <w:spacing w:after="0" w:line="240" w:lineRule="auto"/>
     </w:pPr>
   </w:style>
-  <w:style w:type="character" w:customStyle="1" w:styleId="HeaderChar">
-    <w:name w:val="Header Char"/>
-    <w:basedOn w:val="DefaultParagraphFont"/>
-    <w:link w:val="Header"/>
+  <w:style w:type="character" w:customStyle="1" w:styleId="EncabezadoCar">
+    <w:name w:val="Encabezado Car"/>
+    <w:basedOn w:val="Fuentedeprrafopredeter"/>
+    <w:link w:val="Encabezado"/>
     <w:uiPriority w:val="99"/>
     <w:rsid w:val="00AB1340"/>
     <w:rPr>
       <w:noProof/>
     </w:rPr>
   </w:style>
-  <w:style w:type="paragraph" w:styleId="Footer">
+  <w:style w:type="paragraph" w:styleId="Piedepgina">
     <w:name w:val="footer"/>
     <w:basedOn w:val="Normal"/>
-    <w:link w:val="FooterChar"/>
+    <w:link w:val="PiedepginaCar"/>
     <w:uiPriority w:val="99"/>
     <w:unhideWhenUsed/>
     <w:rsid w:val="00AB1340"/>
@@ -1399,14 +1429,32 @@
       <w:spacing w:after="0" w:line="240" w:lineRule="auto"/>
     </w:pPr>
   </w:style>
-  <w:style w:type="character" w:customStyle="1" w:styleId="FooterChar">
-    <w:name w:val="Footer Char"/>
-    <w:basedOn w:val="DefaultParagraphFont"/>
-    <w:link w:val="Footer"/>
+  <w:style w:type="character" w:customStyle="1" w:styleId="PiedepginaCar">
+    <w:name w:val="Pie de página Car"/>
+    <w:basedOn w:val="Fuentedeprrafopredeter"/>
+    <w:link w:val="Piedepgina"/>
     <w:uiPriority w:val="99"/>
     <w:rsid w:val="00AB1340"/>
     <w:rPr>
       <w:noProof/>
+    </w:rPr>
+  </w:style>
+  <w:style w:type="paragraph" w:styleId="NormalWeb">
+    <w:name w:val="Normal (Web)"/>
+    <w:basedOn w:val="Normal"/>
+    <w:uiPriority w:val="99"/>
+    <w:semiHidden/>
+    <w:unhideWhenUsed/>
+    <w:rsid w:val="00290902"/>
+    <w:pPr>
+      <w:spacing w:before="100" w:beforeAutospacing="1" w:after="100" w:afterAutospacing="1" w:line="240" w:lineRule="auto"/>
+    </w:pPr>
+    <w:rPr>
+      <w:rFonts w:ascii="Times New Roman" w:eastAsia="Times New Roman" w:hAnsi="Times New Roman" w:cs="Times New Roman"/>
+      <w:noProof w:val="0"/>
+      <w:sz w:val="24"/>
+      <w:szCs w:val="24"/>
+      <w:lang w:val="es-ES" w:eastAsia="es-ES"/>
     </w:rPr>
   </w:style>
 </w:styles>
@@ -1717,6 +1765,17 @@
 </file>
 
 <file path=customXml/item2.xml><?xml version="1.0" encoding="utf-8"?>
+<p:properties xmlns:p="http://schemas.microsoft.com/office/2006/metadata/properties" xmlns:xsi="http://www.w3.org/2001/XMLSchema-instance" xmlns:pc="http://schemas.microsoft.com/office/infopath/2007/PartnerControls">
+  <documentManagement>
+    <TaxCatchAll xmlns="85e30bcc-d76c-4413-8e4d-2dce22fb0743" xsi:nil="true"/>
+    <lcf76f155ced4ddcb4097134ff3c332f xmlns="164883f8-7691-4ecf-b54a-664c0d0edefe">
+      <Terms xmlns="http://schemas.microsoft.com/office/infopath/2007/PartnerControls"/>
+    </lcf76f155ced4ddcb4097134ff3c332f>
+  </documentManagement>
+</p:properties>
+</file>
+
+<file path=customXml/item3.xml><?xml version="1.0" encoding="utf-8"?>
 <ct:contentTypeSchema xmlns:ct="http://schemas.microsoft.com/office/2006/metadata/contentType" xmlns:ma="http://schemas.microsoft.com/office/2006/metadata/properties/metaAttributes" ct:_="" ma:_="" ma:contentTypeName="Document" ma:contentTypeID="0x01010023858CF01A2EF24688B692775F4C60A4" ma:contentTypeVersion="15" ma:contentTypeDescription="Create a new document." ma:contentTypeScope="" ma:versionID="b73392eb68371eb1deaabaeea0b69ee3">
   <xsd:schema xmlns:xsd="http://www.w3.org/2001/XMLSchema" xmlns:xs="http://www.w3.org/2001/XMLSchema" xmlns:p="http://schemas.microsoft.com/office/2006/metadata/properties" xmlns:ns2="164883f8-7691-4ecf-b54a-664c0d0edefe" xmlns:ns3="85e30bcc-d76c-4413-8e4d-2dce22fb0743" targetNamespace="http://schemas.microsoft.com/office/2006/metadata/properties" ma:root="true" ma:fieldsID="306c1affe47b5bfcc110fd204b7d310d" ns2:_="" ns3:_="">
     <xsd:import namespace="164883f8-7691-4ecf-b54a-664c0d0edefe"/>
@@ -1953,17 +2012,6 @@
 </ct:contentTypeSchema>
 </file>
 
-<file path=customXml/item3.xml><?xml version="1.0" encoding="utf-8"?>
-<p:properties xmlns:p="http://schemas.microsoft.com/office/2006/metadata/properties" xmlns:xsi="http://www.w3.org/2001/XMLSchema-instance" xmlns:pc="http://schemas.microsoft.com/office/infopath/2007/PartnerControls">
-  <documentManagement>
-    <TaxCatchAll xmlns="85e30bcc-d76c-4413-8e4d-2dce22fb0743" xsi:nil="true"/>
-    <lcf76f155ced4ddcb4097134ff3c332f xmlns="164883f8-7691-4ecf-b54a-664c0d0edefe">
-      <Terms xmlns="http://schemas.microsoft.com/office/infopath/2007/PartnerControls"/>
-    </lcf76f155ced4ddcb4097134ff3c332f>
-  </documentManagement>
-</p:properties>
-</file>
-
 <file path=customXml/itemProps1.xml><?xml version="1.0" encoding="utf-8"?>
 <ds:datastoreItem xmlns:ds="http://schemas.openxmlformats.org/officeDocument/2006/customXml" ds:itemID="{1F59EA8B-1FA8-40D2-A8B0-61B9CE1E4579}">
   <ds:schemaRefs>
@@ -1973,10 +2021,6 @@
 </file>
 
 <file path=customXml/itemProps2.xml><?xml version="1.0" encoding="utf-8"?>
-<ds:datastoreItem xmlns:ds="http://schemas.openxmlformats.org/officeDocument/2006/customXml" ds:itemID="{23A86E99-70C6-49AF-8C47-803FABB89018}"/>
-</file>
-
-<file path=customXml/itemProps3.xml><?xml version="1.0" encoding="utf-8"?>
 <ds:datastoreItem xmlns:ds="http://schemas.openxmlformats.org/officeDocument/2006/customXml" ds:itemID="{8542EACB-7939-45C8-99C3-B6897CA7A7EF}">
   <ds:schemaRefs>
     <ds:schemaRef ds:uri="http://schemas.microsoft.com/office/2006/metadata/properties"/>
@@ -1985,4 +2029,23 @@
     <ds:schemaRef ds:uri="164883f8-7691-4ecf-b54a-664c0d0edefe"/>
   </ds:schemaRefs>
 </ds:datastoreItem>
+</file>
+
+<file path=customXml/itemProps3.xml><?xml version="1.0" encoding="utf-8"?>
+<ds:datastoreItem xmlns:ds="http://schemas.openxmlformats.org/officeDocument/2006/customXml" ds:itemID="{23A86E99-70C6-49AF-8C47-803FABB89018}">
+  <ds:schemaRefs>
+    <ds:schemaRef ds:uri="http://schemas.microsoft.com/office/2006/metadata/contentType"/>
+    <ds:schemaRef ds:uri="http://schemas.microsoft.com/office/2006/metadata/properties/metaAttributes"/>
+    <ds:schemaRef ds:uri="http://www.w3.org/2001/XMLSchema"/>
+    <ds:schemaRef ds:uri="http://schemas.microsoft.com/office/2006/metadata/properties"/>
+    <ds:schemaRef ds:uri="164883f8-7691-4ecf-b54a-664c0d0edefe"/>
+    <ds:schemaRef ds:uri="85e30bcc-d76c-4413-8e4d-2dce22fb0743"/>
+    <ds:schemaRef ds:uri="http://schemas.microsoft.com/office/2006/documentManagement/types"/>
+    <ds:schemaRef ds:uri="http://schemas.microsoft.com/office/infopath/2007/PartnerControls"/>
+    <ds:schemaRef ds:uri="http://schemas.openxmlformats.org/package/2006/metadata/core-properties"/>
+    <ds:schemaRef ds:uri="http://purl.org/dc/elements/1.1/"/>
+    <ds:schemaRef ds:uri="http://purl.org/dc/terms/"/>
+    <ds:schemaRef ds:uri="http://schemas.microsoft.com/internal/obd"/>
+  </ds:schemaRefs>
+</ds:datastoreItem>
 </file>